--- a/src/testing/gold/omstest_manuscript_exclude.docx
+++ b/src/testing/gold/omstest_manuscript_exclude.docx
@@ -67,7 +67,7 @@
       <w:pPr>
         <w:sectPr>
           <w:pgSz w:w="12240" w:h="15840"/>
-          <w:pgMar w:top="1440" w:right="1440" w:bottom="1440" w:left="1440" w:header="720" w:footer="720" w:gutter="0"/>
+          <w:pgMar w:top="1440" w:right="1800" w:bottom="1440" w:left="1800" w:header="720" w:footer="720" w:gutter="0"/>
           <w:cols w:space="720"/>
           <w:docGrid w:linePitch="360"/>
         </w:sectPr>
@@ -325,6 +325,7 @@
       <w:pgMar w:top="1440" w:right="1440" w:bottom="1440" w:left="1440" w:header="720" w:footer="720" w:gutter="0"/>
       <w:cols w:space="720"/>
       <w:docGrid w:linePitch="360"/>
+      <w:pgNumType w:start="0" w:fmt="decimal"/>
     </w:sectPr>
   </w:body>
 </w:document>

--- a/src/testing/gold/omstest_manuscript_exclude.docx
+++ b/src/testing/gold/omstest_manuscript_exclude.docx
@@ -189,7 +189,7 @@
         <w:rPr>
           <w:i/>
         </w:rPr>
-        <w:t>--excludetags</w:t>
+        <w:t>excludetags</w:t>
       </w:r>
       <w:r>
         <w:t xml:space="preserve"> command line argument, we've added this bit of text.</w:t>
@@ -272,7 +272,7 @@
         <w:rPr>
           <w:i/>
         </w:rPr>
-        <w:t>--excludetags</w:t>
+        <w:t>excludetags</w:t>
       </w:r>
       <w:r>
         <w:t xml:space="preserve"> command line argument, we've added this bit of text.</w:t>

--- a/src/testing/gold/omstest_manuscript_exclude.docx
+++ b/src/testing/gold/omstest_manuscript_exclude.docx
@@ -165,6 +165,27 @@
     <w:p/>
     <w:p>
       <w:pPr>
+        <w:pStyle w:val="Heading1"/>
+      </w:pPr>
+      <w:r>
+        <w:t>Summary</w:t>
+      </w:r>
+    </w:p>
+    <w:p>
+      <w:pPr>
+        <w:pStyle w:val="Quote"/>
+      </w:pPr>
+      <w:r>
+        <w:t xml:space="preserve">This is a summary of the chapter, and it will be included in any draft unless its html tag 'summary' is excluded. </w:t>
+      </w:r>
+    </w:p>
+    <w:p>
+      <w:pPr>
+        <w:pStyle w:val="Quote"/>
+      </w:pPr>
+    </w:p>
+    <w:p>
+      <w:pPr>
         <w:pStyle w:val="Body"/>
       </w:pPr>
       <w:r>
@@ -246,6 +267,27 @@
       </w:r>
     </w:p>
     <w:p/>
+    <w:p>
+      <w:pPr>
+        <w:pStyle w:val="Heading1"/>
+      </w:pPr>
+      <w:r>
+        <w:t>Summary</w:t>
+      </w:r>
+    </w:p>
+    <w:p>
+      <w:pPr>
+        <w:pStyle w:val="Quote"/>
+      </w:pPr>
+      <w:r>
+        <w:t xml:space="preserve">This is a summary of the chapter, and it will be included in any draft unless its html tag 'summary' is excluded. </w:t>
+      </w:r>
+    </w:p>
+    <w:p>
+      <w:pPr>
+        <w:pStyle w:val="Quote"/>
+      </w:pPr>
+    </w:p>
     <w:p>
       <w:pPr>
         <w:pStyle w:val="Body"/>
